--- a/Documents/09_総括ダイヤグラム/提出用/3.0  出品・売却.docx
+++ b/Documents/09_総括ダイヤグラム/提出用/3.0  出品・売却.docx
@@ -4476,8 +4476,6 @@
           </mc:Fallback>
         </mc:AlternateContent>
       </w:r>
-      <w:bookmarkStart w:id="0" w:name="_GoBack"/>
-      <w:bookmarkEnd w:id="0"/>
     </w:p>
     <w:p>
       <w:pPr>
@@ -6821,8 +6819,12 @@
       </w:r>
     </w:p>
     <w:sectPr>
-      <w:headerReference w:type="default" r:id="rId8"/>
-      <w:footerReference w:type="default" r:id="rId9"/>
+      <w:headerReference w:type="even" r:id="rId8"/>
+      <w:headerReference w:type="default" r:id="rId9"/>
+      <w:footerReference w:type="even" r:id="rId10"/>
+      <w:footerReference w:type="default" r:id="rId11"/>
+      <w:headerReference w:type="first" r:id="rId12"/>
+      <w:footerReference w:type="first" r:id="rId13"/>
       <w:pgSz w:w="16838" w:h="11906" w:orient="landscape" w:code="9"/>
       <w:pgMar w:top="2336" w:right="818" w:bottom="876" w:left="905" w:header="570" w:footer="495" w:gutter="0"/>
       <w:cols w:space="425"/>
@@ -6862,6 +6864,17 @@
   <w:p>
     <w:pPr>
       <w:pStyle w:val="a4"/>
+    </w:pPr>
+  </w:p>
+</w:ftr>
+</file>
+
+<file path=word/footer2.xml><?xml version="1.0" encoding="utf-8"?>
+<w:ftr xmlns:wpc="http://schemas.microsoft.com/office/word/2010/wordprocessingCanvas" xmlns:cx="http://schemas.microsoft.com/office/drawing/2014/chartex" xmlns:mc="http://schemas.openxmlformats.org/markup-compatibility/2006" xmlns:o="urn:schemas-microsoft-com:office:office" xmlns:r="http://schemas.openxmlformats.org/officeDocument/2006/relationships" xmlns:m="http://schemas.openxmlformats.org/officeDocument/2006/math" xmlns:v="urn:schemas-microsoft-com:vml" xmlns:wp14="http://schemas.microsoft.com/office/word/2010/wordprocessingDrawing" xmlns:wp="http://schemas.openxmlformats.org/drawingml/2006/wordprocessingDrawing" xmlns:w10="urn:schemas-microsoft-com:office:word" xmlns:w="http://schemas.openxmlformats.org/wordprocessingml/2006/main" xmlns:w14="http://schemas.microsoft.com/office/word/2010/wordml" xmlns:w15="http://schemas.microsoft.com/office/word/2012/wordml" xmlns:w16se="http://schemas.microsoft.com/office/word/2015/wordml/symex" xmlns:wpg="http://schemas.microsoft.com/office/word/2010/wordprocessingGroup" xmlns:wpi="http://schemas.microsoft.com/office/word/2010/wordprocessingInk" xmlns:wne="http://schemas.microsoft.com/office/word/2006/wordml" xmlns:wps="http://schemas.microsoft.com/office/word/2010/wordprocessingShape" mc:Ignorable="w14 w15 w16se wp14">
+  <w:p>
+    <w:pPr>
+      <w:pStyle w:val="a4"/>
+      <w:wordWrap w:val="0"/>
       <w:jc w:val="right"/>
     </w:pPr>
     <w:r>
@@ -6934,35 +6947,8 @@
                     <wps:txbx>
                       <w:txbxContent>
                         <w:p>
-                          <w:r>
-                            <w:fldChar w:fldCharType="begin"/>
-                          </w:r>
-                          <w:r>
-                            <w:instrText xml:space="preserve"> FILENAME  </w:instrText>
-                          </w:r>
-                          <w:r>
-                            <w:fldChar w:fldCharType="separate"/>
-                          </w:r>
-                          <w:r>
-                            <w:rPr>
-                              <w:rFonts w:hint="eastAsia"/>
-                              <w:noProof/>
-                            </w:rPr>
-                            <w:t>文書</w:t>
-                          </w:r>
-                          <w:r>
-                            <w:rPr>
-                              <w:rFonts w:hint="eastAsia"/>
-                              <w:noProof/>
-                            </w:rPr>
-                            <w:t xml:space="preserve"> 1</w:t>
-                          </w:r>
-                          <w:r>
-                            <w:rPr>
-                              <w:noProof/>
-                            </w:rPr>
-                            <w:fldChar w:fldCharType="end"/>
-                          </w:r>
+                          <w:bookmarkStart w:id="0" w:name="_GoBack"/>
+                          <w:bookmarkEnd w:id="0"/>
                         </w:p>
                       </w:txbxContent>
                     </wps:txbx>
@@ -6991,22 +6977,8 @@
               <v:textbox inset="0,0,0,0">
                 <w:txbxContent>
                   <w:p>
-                    <w:fldSimple w:instr=" FILENAME  ">
-                      <w:r>
-                        <w:rPr>
-                          <w:rFonts w:hint="eastAsia"/>
-                          <w:noProof/>
-                        </w:rPr>
-                        <w:t>文書</w:t>
-                      </w:r>
-                      <w:r>
-                        <w:rPr>
-                          <w:rFonts w:hint="eastAsia"/>
-                          <w:noProof/>
-                        </w:rPr>
-                        <w:t xml:space="preserve"> 1</w:t>
-                      </w:r>
-                    </w:fldSimple>
+                    <w:bookmarkStart w:id="1" w:name="_GoBack"/>
+                    <w:bookmarkEnd w:id="1"/>
                   </w:p>
                 </w:txbxContent>
               </v:textbox>
@@ -7016,11 +6988,24 @@
       </mc:AlternateContent>
     </w:r>
     <w:r>
+      <w:t>IH-13A-805 4</w:t>
+    </w:r>
+    <w:r>
       <w:rPr>
         <w:rFonts w:hint="eastAsia"/>
       </w:rPr>
-      <w:t>大阪システム開発部　開発第１課　第１係</w:t>
+      <w:t>班</w:t>
     </w:r>
+  </w:p>
+</w:ftr>
+</file>
+
+<file path=word/footer3.xml><?xml version="1.0" encoding="utf-8"?>
+<w:ftr xmlns:wpc="http://schemas.microsoft.com/office/word/2010/wordprocessingCanvas" xmlns:cx="http://schemas.microsoft.com/office/drawing/2014/chartex" xmlns:mc="http://schemas.openxmlformats.org/markup-compatibility/2006" xmlns:o="urn:schemas-microsoft-com:office:office" xmlns:r="http://schemas.openxmlformats.org/officeDocument/2006/relationships" xmlns:m="http://schemas.openxmlformats.org/officeDocument/2006/math" xmlns:v="urn:schemas-microsoft-com:vml" xmlns:wp14="http://schemas.microsoft.com/office/word/2010/wordprocessingDrawing" xmlns:wp="http://schemas.openxmlformats.org/drawingml/2006/wordprocessingDrawing" xmlns:w10="urn:schemas-microsoft-com:office:word" xmlns:w="http://schemas.openxmlformats.org/wordprocessingml/2006/main" xmlns:w14="http://schemas.microsoft.com/office/word/2010/wordml" xmlns:w15="http://schemas.microsoft.com/office/word/2012/wordml" xmlns:w16se="http://schemas.microsoft.com/office/word/2015/wordml/symex" xmlns:wpg="http://schemas.microsoft.com/office/word/2010/wordprocessingGroup" xmlns:wpi="http://schemas.microsoft.com/office/word/2010/wordprocessingInk" xmlns:wne="http://schemas.microsoft.com/office/word/2006/wordml" xmlns:wps="http://schemas.microsoft.com/office/word/2010/wordprocessingShape" mc:Ignorable="w14 w15 w16se wp14">
+  <w:p>
+    <w:pPr>
+      <w:pStyle w:val="a4"/>
+    </w:pPr>
   </w:p>
 </w:ftr>
 </file>
@@ -7051,6 +7036,16 @@
 </file>
 
 <file path=word/header1.xml><?xml version="1.0" encoding="utf-8"?>
+<w:hdr xmlns:wpc="http://schemas.microsoft.com/office/word/2010/wordprocessingCanvas" xmlns:cx="http://schemas.microsoft.com/office/drawing/2014/chartex" xmlns:mc="http://schemas.openxmlformats.org/markup-compatibility/2006" xmlns:o="urn:schemas-microsoft-com:office:office" xmlns:r="http://schemas.openxmlformats.org/officeDocument/2006/relationships" xmlns:m="http://schemas.openxmlformats.org/officeDocument/2006/math" xmlns:v="urn:schemas-microsoft-com:vml" xmlns:wp14="http://schemas.microsoft.com/office/word/2010/wordprocessingDrawing" xmlns:wp="http://schemas.openxmlformats.org/drawingml/2006/wordprocessingDrawing" xmlns:w10="urn:schemas-microsoft-com:office:word" xmlns:w="http://schemas.openxmlformats.org/wordprocessingml/2006/main" xmlns:w14="http://schemas.microsoft.com/office/word/2010/wordml" xmlns:w15="http://schemas.microsoft.com/office/word/2012/wordml" xmlns:w16se="http://schemas.microsoft.com/office/word/2015/wordml/symex" xmlns:wpg="http://schemas.microsoft.com/office/word/2010/wordprocessingGroup" xmlns:wpi="http://schemas.microsoft.com/office/word/2010/wordprocessingInk" xmlns:wne="http://schemas.microsoft.com/office/word/2006/wordml" xmlns:wps="http://schemas.microsoft.com/office/word/2010/wordprocessingShape" mc:Ignorable="w14 w15 w16se wp14">
+  <w:p>
+    <w:pPr>
+      <w:pStyle w:val="a3"/>
+    </w:pPr>
+  </w:p>
+</w:hdr>
+</file>
+
+<file path=word/header2.xml><?xml version="1.0" encoding="utf-8"?>
 <w:hdr xmlns:wpc="http://schemas.microsoft.com/office/word/2010/wordprocessingCanvas" xmlns:cx="http://schemas.microsoft.com/office/drawing/2014/chartex" xmlns:mc="http://schemas.openxmlformats.org/markup-compatibility/2006" xmlns:o="urn:schemas-microsoft-com:office:office" xmlns:r="http://schemas.openxmlformats.org/officeDocument/2006/relationships" xmlns:m="http://schemas.openxmlformats.org/officeDocument/2006/math" xmlns:v="urn:schemas-microsoft-com:vml" xmlns:wp14="http://schemas.microsoft.com/office/word/2010/wordprocessingDrawing" xmlns:wp="http://schemas.openxmlformats.org/drawingml/2006/wordprocessingDrawing" xmlns:w10="urn:schemas-microsoft-com:office:word" xmlns:w="http://schemas.openxmlformats.org/wordprocessingml/2006/main" xmlns:w14="http://schemas.microsoft.com/office/word/2010/wordml" xmlns:w15="http://schemas.microsoft.com/office/word/2012/wordml" xmlns:w16se="http://schemas.microsoft.com/office/word/2015/wordml/symex" xmlns:wpg="http://schemas.microsoft.com/office/word/2010/wordprocessingGroup" xmlns:wpi="http://schemas.microsoft.com/office/word/2010/wordprocessingInk" xmlns:wne="http://schemas.microsoft.com/office/word/2006/wordml" xmlns:wps="http://schemas.microsoft.com/office/word/2010/wordprocessingShape" mc:Ignorable="w14 w15 w16se wp14">
   <w:p>
     <w:pPr>
@@ -7279,13 +7274,7 @@
                                     <w:rPr>
                                       <w:rFonts w:hint="eastAsia"/>
                                     </w:rPr>
-                                    <w:t xml:space="preserve">査　</w:t>
-                                  </w:r>
-                                  <w:r>
-                                    <w:rPr>
-                                      <w:rFonts w:hint="eastAsia"/>
-                                    </w:rPr>
-                                    <w:t>閲</w:t>
+                                    <w:t>査　閲</w:t>
                                   </w:r>
                                 </w:p>
                               </w:txbxContent>
@@ -7372,13 +7361,7 @@
                                     <w:rPr>
                                       <w:rFonts w:hint="eastAsia"/>
                                     </w:rPr>
-                                    <w:t xml:space="preserve">検　</w:t>
-                                  </w:r>
-                                  <w:r>
-                                    <w:rPr>
-                                      <w:rFonts w:hint="eastAsia"/>
-                                    </w:rPr>
-                                    <w:t>証</w:t>
+                                    <w:t>検　証</w:t>
                                   </w:r>
                                 </w:p>
                               </w:txbxContent>
@@ -8312,7 +8295,7 @@
                                       <w:kern w:val="0"/>
                                       <w:szCs w:val="21"/>
                                     </w:rPr>
-                                    <w:t>2</w:t>
+                                    <w:t>1</w:t>
                                   </w:r>
                                   <w:r>
                                     <w:rPr>
@@ -8770,15 +8753,7 @@
                                     <w:sz w:val="28"/>
                                     <w:szCs w:val="28"/>
                                   </w:rPr>
-                                  <w:t>（</w:t>
-                                </w:r>
-                                <w:r>
-                                  <w:rPr>
-                                    <w:rFonts w:hint="eastAsia"/>
-                                    <w:sz w:val="28"/>
-                                    <w:szCs w:val="28"/>
-                                  </w:rPr>
-                                  <w:t>入力）</w:t>
+                                  <w:t>（入力）</w:t>
                                 </w:r>
                               </w:p>
                             </w:txbxContent>
@@ -8914,15 +8889,7 @@
                                     <w:sz w:val="28"/>
                                     <w:szCs w:val="28"/>
                                   </w:rPr>
-                                  <w:t>（</w:t>
-                                </w:r>
-                                <w:r>
-                                  <w:rPr>
-                                    <w:rFonts w:hint="eastAsia"/>
-                                    <w:sz w:val="28"/>
-                                    <w:szCs w:val="28"/>
-                                  </w:rPr>
-                                  <w:t>処理）</w:t>
+                                  <w:t>（処理）</w:t>
                                 </w:r>
                               </w:p>
                             </w:txbxContent>
@@ -9058,15 +9025,7 @@
                                     <w:sz w:val="28"/>
                                     <w:szCs w:val="28"/>
                                   </w:rPr>
-                                  <w:t>（</w:t>
-                                </w:r>
-                                <w:r>
-                                  <w:rPr>
-                                    <w:rFonts w:hint="eastAsia"/>
-                                    <w:sz w:val="28"/>
-                                    <w:szCs w:val="28"/>
-                                  </w:rPr>
-                                  <w:t>出力）</w:t>
+                                  <w:t>（出力）</w:t>
                                 </w:r>
                               </w:p>
                             </w:txbxContent>
@@ -9132,13 +9091,7 @@
                               <w:rPr>
                                 <w:rFonts w:hint="eastAsia"/>
                               </w:rPr>
-                              <w:t xml:space="preserve">査　</w:t>
-                            </w:r>
-                            <w:r>
-                              <w:rPr>
-                                <w:rFonts w:hint="eastAsia"/>
-                              </w:rPr>
-                              <w:t>閲</w:t>
+                              <w:t>査　閲</w:t>
                             </w:r>
                           </w:p>
                         </w:txbxContent>
@@ -9160,13 +9113,7 @@
                               <w:rPr>
                                 <w:rFonts w:hint="eastAsia"/>
                               </w:rPr>
-                              <w:t xml:space="preserve">検　</w:t>
-                            </w:r>
-                            <w:r>
-                              <w:rPr>
-                                <w:rFonts w:hint="eastAsia"/>
-                              </w:rPr>
-                              <w:t>証</w:t>
+                              <w:t>検　証</w:t>
                             </w:r>
                           </w:p>
                         </w:txbxContent>
@@ -9692,7 +9639,7 @@
                                 <w:kern w:val="0"/>
                                 <w:szCs w:val="21"/>
                               </w:rPr>
-                              <w:t>2</w:t>
+                              <w:t>1</w:t>
                             </w:r>
                             <w:r>
                               <w:rPr>
@@ -9833,15 +9780,7 @@
                               <w:sz w:val="28"/>
                               <w:szCs w:val="28"/>
                             </w:rPr>
-                            <w:t>（</w:t>
-                          </w:r>
-                          <w:r>
-                            <w:rPr>
-                              <w:rFonts w:hint="eastAsia"/>
-                              <w:sz w:val="28"/>
-                              <w:szCs w:val="28"/>
-                            </w:rPr>
-                            <w:t>入力）</w:t>
+                            <w:t>（入力）</w:t>
                           </w:r>
                         </w:p>
                       </w:txbxContent>
@@ -9877,15 +9816,7 @@
                               <w:sz w:val="28"/>
                               <w:szCs w:val="28"/>
                             </w:rPr>
-                            <w:t>（</w:t>
-                          </w:r>
-                          <w:r>
-                            <w:rPr>
-                              <w:rFonts w:hint="eastAsia"/>
-                              <w:sz w:val="28"/>
-                              <w:szCs w:val="28"/>
-                            </w:rPr>
-                            <w:t>処理）</w:t>
+                            <w:t>（処理）</w:t>
                           </w:r>
                         </w:p>
                       </w:txbxContent>
@@ -9921,15 +9852,7 @@
                               <w:sz w:val="28"/>
                               <w:szCs w:val="28"/>
                             </w:rPr>
-                            <w:t>（</w:t>
-                          </w:r>
-                          <w:r>
-                            <w:rPr>
-                              <w:rFonts w:hint="eastAsia"/>
-                              <w:sz w:val="28"/>
-                              <w:szCs w:val="28"/>
-                            </w:rPr>
-                            <w:t>出力）</w:t>
+                            <w:t>（出力）</w:t>
                           </w:r>
                         </w:p>
                       </w:txbxContent>
@@ -9942,6 +9865,16 @@
         </mc:Fallback>
       </mc:AlternateContent>
     </w:r>
+  </w:p>
+</w:hdr>
+</file>
+
+<file path=word/header3.xml><?xml version="1.0" encoding="utf-8"?>
+<w:hdr xmlns:wpc="http://schemas.microsoft.com/office/word/2010/wordprocessingCanvas" xmlns:cx="http://schemas.microsoft.com/office/drawing/2014/chartex" xmlns:mc="http://schemas.openxmlformats.org/markup-compatibility/2006" xmlns:o="urn:schemas-microsoft-com:office:office" xmlns:r="http://schemas.openxmlformats.org/officeDocument/2006/relationships" xmlns:m="http://schemas.openxmlformats.org/officeDocument/2006/math" xmlns:v="urn:schemas-microsoft-com:vml" xmlns:wp14="http://schemas.microsoft.com/office/word/2010/wordprocessingDrawing" xmlns:wp="http://schemas.openxmlformats.org/drawingml/2006/wordprocessingDrawing" xmlns:w10="urn:schemas-microsoft-com:office:word" xmlns:w="http://schemas.openxmlformats.org/wordprocessingml/2006/main" xmlns:w14="http://schemas.microsoft.com/office/word/2010/wordml" xmlns:w15="http://schemas.microsoft.com/office/word/2012/wordml" xmlns:w16se="http://schemas.microsoft.com/office/word/2015/wordml/symex" xmlns:wpg="http://schemas.microsoft.com/office/word/2010/wordprocessingGroup" xmlns:wpi="http://schemas.microsoft.com/office/word/2010/wordprocessingInk" xmlns:wne="http://schemas.microsoft.com/office/word/2006/wordml" xmlns:wps="http://schemas.microsoft.com/office/word/2010/wordprocessingShape" mc:Ignorable="w14 w15 w16se wp14">
+  <w:p>
+    <w:pPr>
+      <w:pStyle w:val="a3"/>
+    </w:pPr>
   </w:p>
 </w:hdr>
 </file>
